--- a/src/main/java/homework_task/lesson2/Домашнее задание.docx
+++ b/src/main/java/homework_task/lesson2/Домашнее задание.docx
@@ -112,8 +112,6 @@
       <w:r>
         <w:t xml:space="preserve">Второй метод должен выводить с помощью цикла </w:t>
       </w:r>
-      <w:bookmarkStart w:id="0" w:name="_GoBack"/>
-      <w:bookmarkEnd w:id="0"/>
       <w:proofErr w:type="spellStart"/>
       <w:r>
         <w:rPr>
@@ -137,6 +135,51 @@
         <w:t>. Элементы должны быть выведены в одну строку с пробелами между словами. После последнего элемента должна быть точка (без пробела после последнего слова)</w:t>
       </w:r>
     </w:p>
+    <w:tbl>
+      <w:tblPr>
+        <w:tblStyle w:val="a4"/>
+        <w:tblW w:w="0" w:type="auto"/>
+        <w:tblLook w:val="04A0" w:firstRow="1" w:lastRow="0" w:firstColumn="1" w:lastColumn="0" w:noHBand="0" w:noVBand="1"/>
+      </w:tblPr>
+      <w:tblGrid>
+        <w:gridCol w:w="3681"/>
+      </w:tblGrid>
+      <w:tr>
+        <w:tc>
+          <w:tcPr>
+            <w:tcW w:w="3681" w:type="dxa"/>
+          </w:tcPr>
+          <w:p>
+            <w:r>
+              <w:t>Ожидаемый результат</w:t>
+            </w:r>
+          </w:p>
+        </w:tc>
+      </w:tr>
+      <w:tr>
+        <w:tc>
+          <w:tcPr>
+            <w:tcW w:w="3681" w:type="dxa"/>
+          </w:tcPr>
+          <w:p>
+            <w:r>
+              <w:t>Пятница это лучший день недели</w:t>
+            </w:r>
+            <w:r>
+              <w:t>.</w:t>
+            </w:r>
+          </w:p>
+        </w:tc>
+      </w:tr>
+    </w:tbl>
+    <w:p>
+      <w:pPr>
+        <w:jc w:val="both"/>
+        <w:rPr>
+          <w:lang w:val="en-US"/>
+        </w:rPr>
+      </w:pPr>
+    </w:p>
     <w:p>
       <w:pPr>
         <w:rPr>
@@ -151,6 +194,9 @@
       </w:r>
     </w:p>
     <w:p>
+      <w:pPr>
+        <w:jc w:val="both"/>
+      </w:pPr>
       <w:r>
         <w:tab/>
         <w:t xml:space="preserve">Объявить двумерный массив целых значений размером 8х8. Заполнить данный массив цифрами «0» и «1» в шахматном порядке. Начальный элемент </w:t>
@@ -198,20 +244,6 @@
       </w:r>
       <w:r>
         <w:t xml:space="preserve"> Вывод на экран должен быть также в виде шахматной доски.</w:t>
-      </w:r>
-    </w:p>
-    <w:p>
-      <w:r>
-        <w:t xml:space="preserve">Задачу заполнения массива необходимо решить двумя способами – 1. С использованием тернарного оператора. 2. Без использования </w:t>
-      </w:r>
-      <w:r>
-        <w:rPr>
-          <w:lang w:val="en-US"/>
-        </w:rPr>
-        <w:t>if</w:t>
-      </w:r>
-      <w:r>
-        <w:t>.</w:t>
       </w:r>
     </w:p>
     <w:tbl>
@@ -303,6 +335,9 @@
       </w:r>
     </w:p>
     <w:p>
+      <w:pPr>
+        <w:jc w:val="both"/>
+      </w:pPr>
       <w:r>
         <w:t xml:space="preserve">Задание: Реализовать метод, который возвращает логическую переменную. Возвращает </w:t>
       </w:r>
@@ -358,8 +393,19 @@
       </w:r>
     </w:p>
     <w:p>
-      <w:r>
-        <w:t xml:space="preserve"> Цифры, отмеченные красным цветом, могут быть произвольными. Количество их фиксировано. Дефисы, «+7» и скобки являются обязательными элементами паттерна. </w:t>
+      <w:pPr>
+        <w:jc w:val="both"/>
+      </w:pPr>
+      <w:proofErr w:type="spellStart"/>
+      <w:r>
+        <w:t>false</w:t>
+      </w:r>
+      <w:proofErr w:type="spellEnd"/>
+      <w:r>
+        <w:t xml:space="preserve"> – в случае, если не является. </w:t>
+      </w:r>
+      <w:r>
+        <w:t xml:space="preserve">Цифры, отмеченные красным цветом, могут быть произвольными. Количество их фиксировано. Дефисы, «+7» и скобки являются обязательными элементами паттерна. </w:t>
       </w:r>
       <w:r>
         <w:t>Результаты выполнения метода (</w:t>
@@ -632,14 +678,21 @@
         </w:tc>
       </w:tr>
     </w:tbl>
-    <w:p/>
-    <w:p/>
     <w:p>
       <w:pPr>
         <w:rPr>
           <w:b/>
         </w:rPr>
       </w:pPr>
+    </w:p>
+    <w:p>
+      <w:pPr>
+        <w:rPr>
+          <w:b/>
+        </w:rPr>
+      </w:pPr>
+      <w:bookmarkStart w:id="0" w:name="_GoBack"/>
+      <w:bookmarkEnd w:id="0"/>
       <w:r>
         <w:rPr>
           <w:b/>
@@ -654,6 +707,9 @@
       </w:r>
     </w:p>
     <w:p>
+      <w:pPr>
+        <w:jc w:val="both"/>
+      </w:pPr>
       <w:r>
         <w:t xml:space="preserve">Задание: Из имеющихся строк </w:t>
       </w:r>
@@ -678,10 +734,7 @@
           </w:tcPr>
           <w:p>
             <w:r>
-              <w:t>Входные данные</w:t>
-            </w:r>
-            <w:r>
-              <w:t xml:space="preserve"> (строка 1, строка 2)</w:t>
+              <w:t>Входные данные (строка 1, строка 2)</w:t>
             </w:r>
           </w:p>
         </w:tc>
@@ -860,6 +913,9 @@
       </w:r>
     </w:p>
     <w:p>
+      <w:pPr>
+        <w:jc w:val="both"/>
+      </w:pPr>
       <w:r>
         <w:t>Дано: Имеется двумерный массив целых чисел, заполненный случайными значениями</w:t>
       </w:r>
@@ -875,9 +931,6 @@
       </w:r>
       <w:proofErr w:type="spellEnd"/>
       <w:r>
-        <w:rPr>
-          <w:lang w:val="en-US"/>
-        </w:rPr>
         <w:t xml:space="preserve"> </w:t>
       </w:r>
       <w:r>
@@ -885,6 +938,9 @@
       </w:r>
     </w:p>
     <w:p>
+      <w:pPr>
+        <w:jc w:val="both"/>
+      </w:pPr>
       <w:r>
         <w:t>Задание: Создать новый массив, содержащий массив целых чисел, путем транспонирования исходного массива. Вывести исходный и полученный массив на экран.</w:t>
       </w:r>
@@ -906,13 +962,7 @@
           </w:tcPr>
           <w:p>
             <w:r>
-              <w:t>Входные данные (</w:t>
-            </w:r>
-            <w:r>
-              <w:t>исходный массив</w:t>
-            </w:r>
-            <w:r>
-              <w:t>)</w:t>
+              <w:t>Входные данные (исходный массив)</w:t>
             </w:r>
           </w:p>
         </w:tc>
@@ -1005,6 +1055,81 @@
           <w:tcPr>
             <w:tcW w:w="4673" w:type="dxa"/>
           </w:tcPr>
+          <w:p>
+            <w:pPr>
+              <w:rPr>
+                <w:lang w:val="en-US"/>
+              </w:rPr>
+            </w:pPr>
+            <w:r>
+              <w:t>0</w:t>
+            </w:r>
+            <w:r>
+              <w:rPr>
+                <w:lang w:val="en-US"/>
+              </w:rPr>
+              <w:t>, 7, 12</w:t>
+            </w:r>
+          </w:p>
+          <w:p>
+            <w:pPr>
+              <w:rPr>
+                <w:lang w:val="en-US"/>
+              </w:rPr>
+            </w:pPr>
+            <w:r>
+              <w:rPr>
+                <w:lang w:val="en-US"/>
+              </w:rPr>
+              <w:t>5, 8, 4</w:t>
+            </w:r>
+          </w:p>
+          <w:p>
+            <w:pPr>
+              <w:rPr>
+                <w:lang w:val="en-US"/>
+              </w:rPr>
+            </w:pPr>
+            <w:r>
+              <w:rPr>
+                <w:lang w:val="en-US"/>
+              </w:rPr>
+              <w:t>9, 11, 3</w:t>
+            </w:r>
+          </w:p>
+          <w:p>
+            <w:pPr>
+              <w:rPr>
+                <w:lang w:val="en-US"/>
+              </w:rPr>
+            </w:pPr>
+            <w:r>
+              <w:rPr>
+                <w:lang w:val="en-US"/>
+              </w:rPr>
+              <w:t>10, 5, 2</w:t>
+            </w:r>
+          </w:p>
+          <w:p>
+            <w:pPr>
+              <w:rPr>
+                <w:lang w:val="en-US"/>
+              </w:rPr>
+            </w:pPr>
+            <w:r>
+              <w:rPr>
+                <w:lang w:val="en-US"/>
+              </w:rPr>
+              <w:t>2, 4, 1</w:t>
+            </w:r>
+          </w:p>
+          <w:p>
+            <w:pPr>
+              <w:rPr>
+                <w:lang w:val="en-US"/>
+              </w:rPr>
+            </w:pPr>
+          </w:p>
           <w:p>
             <w:pPr>
               <w:rPr>
@@ -1057,6 +1182,9 @@
       </w:r>
     </w:p>
     <w:p>
+      <w:pPr>
+        <w:jc w:val="both"/>
+      </w:pPr>
       <w:r>
         <w:t>Дано: Имеется двумерный массив целых чисел, заполненный</w:t>
       </w:r>
@@ -1097,6 +1225,9 @@
       </w:r>
     </w:p>
     <w:p>
+      <w:pPr>
+        <w:jc w:val="both"/>
+      </w:pPr>
       <w:r>
         <w:t xml:space="preserve">Задание: Создать новый массив. </w:t>
       </w:r>
@@ -1300,11 +1431,26 @@
       </w:r>
     </w:p>
     <w:p>
-      <w:r>
-        <w:t>Задание: Вывести на экран строку, если возраст от 25 до 44 – «молодой возраст», от 44 до 60 – «средний возраст», от 60 до 75 – «пожилой возраст», от 75 до 90 – «старческий возраст». Если число не попадает в заданные интервалы, вывести «неизвестный возраст».</w:t>
+      <w:pPr>
+        <w:jc w:val="both"/>
+        <w:rPr>
+          <w:lang w:val="en-US"/>
+        </w:rPr>
+      </w:pPr>
+      <w:r>
+        <w:t xml:space="preserve">Задание: </w:t>
+      </w:r>
+      <w:r>
+        <w:t>Создать метод, который возвращает</w:t>
+      </w:r>
+      <w:r>
+        <w:t xml:space="preserve"> строку, если возраст от 25 до 44 – «молодой возраст», от 44 до 60 – «средний возраст», от 60 до 75 – «пожилой возраст», от 75 до 90 – «старческий возраст». Если число не попадает в заданные интервалы, вывести «неизвестный возраст».</w:t>
       </w:r>
       <w:r>
         <w:t xml:space="preserve"> Нижняя граница включается в диапазон, верхняя – нет.</w:t>
+      </w:r>
+      <w:r>
+        <w:t xml:space="preserve"> Вывести результат выполнения метода на экран</w:t>
       </w:r>
     </w:p>
     <w:tbl>
@@ -1615,6 +1761,9 @@
       </w:r>
     </w:p>
     <w:p>
+      <w:pPr>
+        <w:jc w:val="both"/>
+      </w:pPr>
       <w:r>
         <w:t xml:space="preserve">Задание: </w:t>
       </w:r>
@@ -1672,7 +1821,22 @@
         <w:rPr>
           <w:lang w:val="en-US"/>
         </w:rPr>
-        <w:t xml:space="preserve">switch. </w:t>
+        <w:t>switch</w:t>
+      </w:r>
+      <w:r>
+        <w:t xml:space="preserve">. </w:t>
+      </w:r>
+      <w:r>
+        <w:t xml:space="preserve">Задачу необходимо решить двумя способами – с использованием </w:t>
+      </w:r>
+      <w:r>
+        <w:rPr>
+          <w:lang w:val="en-US"/>
+        </w:rPr>
+        <w:t>break</w:t>
+      </w:r>
+      <w:r>
+        <w:t xml:space="preserve"> и без него.</w:t>
       </w:r>
     </w:p>
     <w:tbl>
